--- a/apps/client/public/templates/docx/template1.docx
+++ b/apps/client/public/templates/docx/template1.docx
@@ -29,7 +29,12 @@
     </w:p>
     <w:p>
       <w:r>
-        <w:t>Location: {basics.location} | Website: {basics.url.href}</w:t>
+        <w:t>Location: {basics.location}</w:t>
+      </w:r>
+    </w:p>
+    <w:p>
+      <w:r>
+        <w:t>{#basics.url_href}Website: {basics.url_href}{/basics.url_href}</w:t>
       </w:r>
     </w:p>
     <w:p>
@@ -161,7 +166,7 @@
     </w:p>
     <w:p>
       <w:r>
-        <w:t>Technologies: {#keywords}{.}, {/keywords}</w:t>
+        <w:t>{#keywords}Technologies: {.}, {/keywords}</w:t>
       </w:r>
     </w:p>
     <w:p>

--- a/apps/client/public/templates/docx/template1.docx
+++ b/apps/client/public/templates/docx/template1.docx
@@ -3,15 +3,12 @@
 <w:document xmlns:w="http://schemas.openxmlformats.org/wordprocessingml/2006/main">
   <w:body>
     <w:p>
-      <w:pPr>
-        <w:pStyle w:val="Title"/>
-      </w:pPr>
       <w:r>
         <w:rPr>
           <w:b/>
           <w:sz w:val="32"/>
         </w:rPr>
-        <w:t>{basics.name}</w:t>
+        <w:t xml:space="preserve">{basics.name}</w:t>
       </w:r>
     </w:p>
     <w:p>
@@ -19,159 +16,138 @@
         <w:rPr>
           <w:sz w:val="24"/>
         </w:rPr>
-        <w:t>{basics.headline}</w:t>
+        <w:t xml:space="preserve">{basics.headline}</w:t>
       </w:r>
     </w:p>
     <w:p>
       <w:r>
-        <w:t>Email: {basics.email} | Phone: {basics.phone}</w:t>
+        <w:t xml:space="preserve">Email: {basics.email} | Phone: {basics.phone}</w:t>
       </w:r>
     </w:p>
     <w:p>
       <w:r>
-        <w:t>Location: {basics.location}</w:t>
+        <w:t xml:space="preserve">Location: {basics.location}</w:t>
       </w:r>
     </w:p>
     <w:p>
       <w:r>
-        <w:t>{#basics.url_href}Website: {basics.url_href}{/basics.url_href}</w:t>
-      </w:r>
-    </w:p>
-    <w:p>
-      <w:pPr>
-        <w:pStyle w:val="Heading1"/>
-      </w:pPr>
-      <w:r>
-        <w:rPr>
-          <w:b/>
-          <w:sz w:val="28"/>
-        </w:rPr>
-        <w:t>SUMMARY</w:t>
+        <w:t xml:space="preserve">{#basics.url_href}Website: {basics.url_href}{/basics.url_href}</w:t>
       </w:r>
     </w:p>
     <w:p>
       <w:r>
-        <w:t>{summary.content}</w:t>
-      </w:r>
-    </w:p>
-    <w:p>
-      <w:pPr>
-        <w:pStyle w:val="Heading1"/>
-      </w:pPr>
-      <w:r>
-        <w:rPr>
-          <w:b/>
-          <w:sz w:val="28"/>
-        </w:rPr>
-        <w:t>EXPERIENCE</w:t>
-      </w:r>
-    </w:p>
-    <w:p>
-      <w:r>
-        <w:t>{#experience.items}</w:t>
+        <w:t xml:space="preserve"> </w:t>
       </w:r>
     </w:p>
     <w:p>
       <w:r>
         <w:rPr>
           <w:b/>
+          <w:sz w:val="28"/>
         </w:rPr>
-        <w:t>{position} at {company}</w:t>
+        <w:t xml:space="preserve">SUMMARY</w:t>
       </w:r>
     </w:p>
     <w:p>
       <w:r>
-        <w:t>{location} | {date}</w:t>
+        <w:t xml:space="preserve">{summary.content}</w:t>
       </w:r>
     </w:p>
     <w:p>
       <w:r>
-        <w:t>{summary}</w:t>
-      </w:r>
-    </w:p>
-    <w:p>
-      <w:r>
-        <w:t>{/experience.items}</w:t>
-      </w:r>
-    </w:p>
-    <w:p>
-      <w:pPr>
-        <w:pStyle w:val="Heading1"/>
-      </w:pPr>
-      <w:r>
-        <w:rPr>
-          <w:b/>
-          <w:sz w:val="28"/>
-        </w:rPr>
-        <w:t>EDUCATION</w:t>
-      </w:r>
-    </w:p>
-    <w:p>
-      <w:r>
-        <w:t>{#education.items}</w:t>
+        <w:t xml:space="preserve"> </w:t>
       </w:r>
     </w:p>
     <w:p>
       <w:r>
         <w:rPr>
           <w:b/>
+          <w:sz w:val="28"/>
         </w:rPr>
-        <w:t>{studyType} in {area}</w:t>
+        <w:t xml:space="preserve">EXPERIENCE</w:t>
       </w:r>
     </w:p>
     <w:p>
       <w:r>
-        <w:t>{institution}, {location} | {date}</w:t>
+        <w:t xml:space="preserve">{#experience.items}{position} at {company}</w:t>
       </w:r>
     </w:p>
     <w:p>
       <w:r>
-        <w:t>{summary}</w:t>
+        <w:t xml:space="preserve">{location} | {date}</w:t>
       </w:r>
     </w:p>
     <w:p>
       <w:r>
-        <w:t>{/education.items}</w:t>
-      </w:r>
-    </w:p>
-    <w:p>
-      <w:pPr>
-        <w:pStyle w:val="Heading1"/>
-      </w:pPr>
-      <w:r>
-        <w:rPr>
-          <w:b/>
-          <w:sz w:val="28"/>
-        </w:rPr>
-        <w:t>SKILLS</w:t>
+        <w:t xml:space="preserve">{summary}</w:t>
       </w:r>
     </w:p>
     <w:p>
       <w:r>
-        <w:t>{#skills.items}</w:t>
+        <w:t xml:space="preserve">{/experience.items}</w:t>
+      </w:r>
+    </w:p>
+    <w:p>
+      <w:r>
+        <w:t xml:space="preserve"> </w:t>
       </w:r>
     </w:p>
     <w:p>
       <w:r>
         <w:rPr>
           <w:b/>
+          <w:sz w:val="28"/>
         </w:rPr>
-        <w:t>{name}</w:t>
+        <w:t xml:space="preserve">EDUCATION</w:t>
       </w:r>
     </w:p>
     <w:p>
       <w:r>
-        <w:t>{description}</w:t>
+        <w:t xml:space="preserve">{#education.items}{studyType} in {area}</w:t>
       </w:r>
     </w:p>
     <w:p>
       <w:r>
-        <w:t>{#keywords}Technologies: {.}, {/keywords}</w:t>
+        <w:t xml:space="preserve">{institution}, {location} | {date}</w:t>
       </w:r>
     </w:p>
     <w:p>
       <w:r>
-        <w:t>{/skills.items}</w:t>
+        <w:t xml:space="preserve">{summary}</w:t>
+      </w:r>
+    </w:p>
+    <w:p>
+      <w:r>
+        <w:t xml:space="preserve">{/education.items}</w:t>
+      </w:r>
+    </w:p>
+    <w:p>
+      <w:r>
+        <w:t xml:space="preserve"> </w:t>
+      </w:r>
+    </w:p>
+    <w:p>
+      <w:r>
+        <w:rPr>
+          <w:b/>
+          <w:sz w:val="28"/>
+        </w:rPr>
+        <w:t xml:space="preserve">SKILLS</w:t>
+      </w:r>
+    </w:p>
+    <w:p>
+      <w:r>
+        <w:t xml:space="preserve">{#skills.items}{name} - {description}</w:t>
+      </w:r>
+    </w:p>
+    <w:p>
+      <w:r>
+        <w:t xml:space="preserve">Technologies: {#keywords}{.}, {/keywords}</w:t>
+      </w:r>
+    </w:p>
+    <w:p>
+      <w:r>
+        <w:t xml:space="preserve">{/skills.items}</w:t>
       </w:r>
     </w:p>
   </w:body>

--- a/apps/client/public/templates/docx/template1.docx
+++ b/apps/client/public/templates/docx/template1.docx
@@ -137,7 +137,7 @@
     </w:p>
     <w:p>
       <w:r>
-        <w:t xml:space="preserve">{#skills.items}{name} - {description}</w:t>
+        <w:t xml:space="preserve">{#skills.items}{name}{#description} - {description}{/description}</w:t>
       </w:r>
     </w:p>
     <w:p>
